--- a/Syllabus/AngularJS Syllabus.docx
+++ b/Syllabus/AngularJS Syllabus.docx
@@ -1378,13 +1378,13 @@
               <w:spacing w:after="0" w:line="240" w:lineRule="auto"/>
               <w:rPr>
                 <w:rFonts w:ascii="Calibri" w:eastAsia="Times New Roman" w:hAnsi="Calibri" w:cs="Calibri"/>
-                <w:color w:val="FF0000"/>
-              </w:rPr>
-            </w:pPr>
-            <w:r>
-              <w:rPr>
-                <w:rFonts w:ascii="Calibri" w:eastAsia="Times New Roman" w:hAnsi="Calibri" w:cs="Calibri"/>
-                <w:color w:val="FF0000"/>
+                <w:color w:val="00B050"/>
+              </w:rPr>
+            </w:pPr>
+            <w:r>
+              <w:rPr>
+                <w:rFonts w:ascii="Calibri" w:eastAsia="Times New Roman" w:hAnsi="Calibri" w:cs="Calibri"/>
+                <w:color w:val="00B050"/>
               </w:rPr>
               <w:t>Karma</w:t>
             </w:r>
@@ -1399,13 +1399,13 @@
               <w:spacing w:after="0" w:line="240" w:lineRule="auto"/>
               <w:rPr>
                 <w:rFonts w:ascii="Calibri" w:eastAsia="Times New Roman" w:hAnsi="Calibri" w:cs="Calibri"/>
-                <w:color w:val="FF0000"/>
-              </w:rPr>
-            </w:pPr>
-            <w:r>
-              <w:rPr>
-                <w:rFonts w:ascii="Calibri" w:eastAsia="Times New Roman" w:hAnsi="Calibri" w:cs="Calibri"/>
-                <w:color w:val="FF0000"/>
+                <w:color w:val="00B050"/>
+              </w:rPr>
+            </w:pPr>
+            <w:r>
+              <w:rPr>
+                <w:rFonts w:ascii="Calibri" w:eastAsia="Times New Roman" w:hAnsi="Calibri" w:cs="Calibri"/>
+                <w:color w:val="00B050"/>
               </w:rPr>
               <w:t>Jasmine</w:t>
             </w:r>
@@ -3257,21 +3257,35 @@
             <w:r>
               <w:rPr>
                 <w:rFonts w:ascii="Calibri" w:eastAsia="Times New Roman" w:hAnsi="Calibri" w:cs="Calibri"/>
-                <w:color w:val="000000" w:themeColor="text1"/>
+                <w:color w:val="00B050"/>
               </w:rPr>
               <w:t xml:space="preserve">1.$http </w:t>
             </w:r>
             <w:r>
               <w:rPr>
                 <w:rFonts w:ascii="Calibri" w:eastAsia="Times New Roman" w:hAnsi="Calibri" w:cs="Calibri"/>
-                <w:color w:val="000000" w:themeColor="text1"/>
-              </w:rPr>
-              <w:t xml:space="preserve">                                                                           2.$timeout                                                                         3.$interval                                                                      4.$location                                                                               5.$</w:t>
-            </w:r>
-            <w:r>
-              <w:rPr>
-                <w:rFonts w:ascii="Calibri" w:eastAsia="Times New Roman" w:hAnsi="Calibri" w:cs="Calibri"/>
-                <w:color w:val="000000" w:themeColor="text1"/>
+                <w:color w:val="00B050"/>
+              </w:rPr>
+              <w:t xml:space="preserve">                                                                           </w:t>
+            </w:r>
+            <w:r>
+              <w:rPr>
+                <w:rFonts w:ascii="Calibri" w:eastAsia="Times New Roman" w:hAnsi="Calibri" w:cs="Calibri"/>
+                <w:color w:val="000000" w:themeColor="text1"/>
+              </w:rPr>
+              <w:t xml:space="preserve">2.$timeout                                                                         3.$interval                                                                      4.$location                                                                               </w:t>
+            </w:r>
+            <w:r>
+              <w:rPr>
+                <w:rFonts w:ascii="Calibri" w:eastAsia="Times New Roman" w:hAnsi="Calibri" w:cs="Calibri"/>
+                <w:color w:val="00B050"/>
+              </w:rPr>
+              <w:t>5.$</w:t>
+            </w:r>
+            <w:r>
+              <w:rPr>
+                <w:rFonts w:ascii="Calibri" w:eastAsia="Times New Roman" w:hAnsi="Calibri" w:cs="Calibri"/>
+                <w:color w:val="00B050"/>
                 <w:highlight w:val="yellow"/>
               </w:rPr>
               <w:t>q</w:t>
@@ -3375,13 +3389,13 @@
               <w:jc w:val="center"/>
               <w:rPr>
                 <w:rFonts w:ascii="Calibri" w:eastAsia="Times New Roman" w:hAnsi="Calibri" w:cs="Calibri"/>
-                <w:color w:val="000000" w:themeColor="text1"/>
-              </w:rPr>
-            </w:pPr>
-            <w:r>
-              <w:rPr>
-                <w:rFonts w:ascii="Calibri" w:eastAsia="Times New Roman" w:hAnsi="Calibri" w:cs="Calibri"/>
-                <w:color w:val="000000" w:themeColor="text1"/>
+                <w:color w:val="00B050"/>
+              </w:rPr>
+            </w:pPr>
+            <w:r>
+              <w:rPr>
+                <w:rFonts w:ascii="Calibri" w:eastAsia="Times New Roman" w:hAnsi="Calibri" w:cs="Calibri"/>
+                <w:color w:val="00B050"/>
               </w:rPr>
               <w:t>14</w:t>
             </w:r>
@@ -3406,13 +3420,13 @@
               <w:jc w:val="center"/>
               <w:rPr>
                 <w:rFonts w:ascii="Calibri" w:eastAsia="Times New Roman" w:hAnsi="Calibri" w:cs="Calibri"/>
-                <w:color w:val="000000" w:themeColor="text1"/>
-              </w:rPr>
-            </w:pPr>
-            <w:r>
-              <w:rPr>
-                <w:rFonts w:ascii="Calibri" w:eastAsia="Times New Roman" w:hAnsi="Calibri" w:cs="Calibri"/>
-                <w:color w:val="000000" w:themeColor="text1"/>
+                <w:color w:val="00B050"/>
+              </w:rPr>
+            </w:pPr>
+            <w:r>
+              <w:rPr>
+                <w:rFonts w:ascii="Calibri" w:eastAsia="Times New Roman" w:hAnsi="Calibri" w:cs="Calibri"/>
+                <w:color w:val="00B050"/>
               </w:rPr>
               <w:t>Custom Services</w:t>
             </w:r>
@@ -3436,13 +3450,13 @@
               <w:spacing w:after="0" w:line="240" w:lineRule="auto"/>
               <w:rPr>
                 <w:rFonts w:ascii="Calibri" w:eastAsia="Times New Roman" w:hAnsi="Calibri" w:cs="Calibri"/>
-                <w:color w:val="000000" w:themeColor="text1"/>
-              </w:rPr>
-            </w:pPr>
-            <w:r>
-              <w:rPr>
-                <w:rFonts w:ascii="Calibri" w:eastAsia="Times New Roman" w:hAnsi="Calibri" w:cs="Calibri"/>
-                <w:color w:val="000000" w:themeColor="text1"/>
+                <w:color w:val="00B050"/>
+              </w:rPr>
+            </w:pPr>
+            <w:r>
+              <w:rPr>
+                <w:rFonts w:ascii="Calibri" w:eastAsia="Times New Roman" w:hAnsi="Calibri" w:cs="Calibri"/>
+                <w:color w:val="00B050"/>
               </w:rPr>
               <w:t>Development of Custom Services</w:t>
             </w:r>
@@ -3469,13 +3483,13 @@
               <w:jc w:val="center"/>
               <w:rPr>
                 <w:rFonts w:ascii="Calibri" w:eastAsia="Times New Roman" w:hAnsi="Calibri" w:cs="Calibri"/>
-                <w:color w:val="000000" w:themeColor="text1"/>
-              </w:rPr>
-            </w:pPr>
-            <w:r>
-              <w:rPr>
-                <w:rFonts w:ascii="Calibri" w:eastAsia="Times New Roman" w:hAnsi="Calibri" w:cs="Calibri"/>
-                <w:color w:val="000000" w:themeColor="text1"/>
+                <w:color w:val="00B050"/>
+              </w:rPr>
+            </w:pPr>
+            <w:r>
+              <w:rPr>
+                <w:rFonts w:ascii="Calibri" w:eastAsia="Times New Roman" w:hAnsi="Calibri" w:cs="Calibri"/>
+                <w:color w:val="00B050"/>
               </w:rPr>
               <w:t>2 hrs</w:t>
             </w:r>
@@ -3501,13 +3515,13 @@
               <w:jc w:val="center"/>
               <w:rPr>
                 <w:rFonts w:ascii="Calibri" w:eastAsia="Times New Roman" w:hAnsi="Calibri" w:cs="Calibri"/>
-                <w:color w:val="000000" w:themeColor="text1"/>
-              </w:rPr>
-            </w:pPr>
-            <w:r>
-              <w:rPr>
-                <w:rFonts w:ascii="Calibri" w:eastAsia="Times New Roman" w:hAnsi="Calibri" w:cs="Calibri"/>
-                <w:color w:val="000000" w:themeColor="text1"/>
+                <w:color w:val="00B050"/>
+              </w:rPr>
+            </w:pPr>
+            <w:r>
+              <w:rPr>
+                <w:rFonts w:ascii="Calibri" w:eastAsia="Times New Roman" w:hAnsi="Calibri" w:cs="Calibri"/>
+                <w:color w:val="00B050"/>
               </w:rPr>
               <w:t>1</w:t>
             </w:r>
@@ -3538,13 +3552,13 @@
               <w:jc w:val="center"/>
               <w:rPr>
                 <w:rFonts w:ascii="Calibri" w:eastAsia="Times New Roman" w:hAnsi="Calibri" w:cs="Calibri"/>
-                <w:color w:val="000000" w:themeColor="text1"/>
-              </w:rPr>
-            </w:pPr>
-            <w:r>
-              <w:rPr>
-                <w:rFonts w:ascii="Calibri" w:eastAsia="Times New Roman" w:hAnsi="Calibri" w:cs="Calibri"/>
-                <w:color w:val="000000" w:themeColor="text1"/>
+                <w:color w:val="00B050"/>
+              </w:rPr>
+            </w:pPr>
+            <w:r>
+              <w:rPr>
+                <w:rFonts w:ascii="Calibri" w:eastAsia="Times New Roman" w:hAnsi="Calibri" w:cs="Calibri"/>
+                <w:color w:val="00B050"/>
               </w:rPr>
               <w:t>15</w:t>
             </w:r>
@@ -3569,13 +3583,13 @@
               <w:jc w:val="center"/>
               <w:rPr>
                 <w:rFonts w:ascii="Calibri" w:eastAsia="Times New Roman" w:hAnsi="Calibri" w:cs="Calibri"/>
-                <w:color w:val="000000" w:themeColor="text1"/>
-              </w:rPr>
-            </w:pPr>
-            <w:r>
-              <w:rPr>
-                <w:rFonts w:ascii="Calibri" w:eastAsia="Times New Roman" w:hAnsi="Calibri" w:cs="Calibri"/>
-                <w:color w:val="000000" w:themeColor="text1"/>
+                <w:color w:val="00B050"/>
+              </w:rPr>
+            </w:pPr>
+            <w:r>
+              <w:rPr>
+                <w:rFonts w:ascii="Calibri" w:eastAsia="Times New Roman" w:hAnsi="Calibri" w:cs="Calibri"/>
+                <w:color w:val="00B050"/>
               </w:rPr>
               <w:t>Single Page Application</w:t>
             </w:r>
@@ -3599,13 +3613,13 @@
               <w:spacing w:after="0" w:line="240" w:lineRule="auto"/>
               <w:rPr>
                 <w:rFonts w:ascii="Calibri" w:eastAsia="Times New Roman" w:hAnsi="Calibri" w:cs="Calibri"/>
-                <w:color w:val="000000" w:themeColor="text1"/>
-              </w:rPr>
-            </w:pPr>
-            <w:r>
-              <w:rPr>
-                <w:rFonts w:ascii="Calibri" w:eastAsia="Times New Roman" w:hAnsi="Calibri" w:cs="Calibri"/>
-                <w:color w:val="000000" w:themeColor="text1"/>
+                <w:color w:val="00B050"/>
+              </w:rPr>
+            </w:pPr>
+            <w:r>
+              <w:rPr>
+                <w:rFonts w:ascii="Calibri" w:eastAsia="Times New Roman" w:hAnsi="Calibri" w:cs="Calibri"/>
+                <w:color w:val="00B050"/>
               </w:rPr>
               <w:t>Life cycle of Single Page Application</w:t>
             </w:r>
@@ -3632,13 +3646,13 @@
               <w:jc w:val="center"/>
               <w:rPr>
                 <w:rFonts w:ascii="Calibri" w:eastAsia="Times New Roman" w:hAnsi="Calibri" w:cs="Calibri"/>
-                <w:color w:val="000000" w:themeColor="text1"/>
-              </w:rPr>
-            </w:pPr>
-            <w:r>
-              <w:rPr>
-                <w:rFonts w:ascii="Calibri" w:eastAsia="Times New Roman" w:hAnsi="Calibri" w:cs="Calibri"/>
-                <w:color w:val="000000" w:themeColor="text1"/>
+                <w:color w:val="00B050"/>
+              </w:rPr>
+            </w:pPr>
+            <w:r>
+              <w:rPr>
+                <w:rFonts w:ascii="Calibri" w:eastAsia="Times New Roman" w:hAnsi="Calibri" w:cs="Calibri"/>
+                <w:color w:val="00B050"/>
               </w:rPr>
               <w:t>2 hrs</w:t>
             </w:r>
@@ -3664,13 +3678,13 @@
               <w:jc w:val="center"/>
               <w:rPr>
                 <w:rFonts w:ascii="Calibri" w:eastAsia="Times New Roman" w:hAnsi="Calibri" w:cs="Calibri"/>
-                <w:color w:val="000000" w:themeColor="text1"/>
-              </w:rPr>
-            </w:pPr>
-            <w:r>
-              <w:rPr>
-                <w:rFonts w:ascii="Calibri" w:eastAsia="Times New Roman" w:hAnsi="Calibri" w:cs="Calibri"/>
-                <w:color w:val="000000" w:themeColor="text1"/>
+                <w:color w:val="00B050"/>
+              </w:rPr>
+            </w:pPr>
+            <w:r>
+              <w:rPr>
+                <w:rFonts w:ascii="Calibri" w:eastAsia="Times New Roman" w:hAnsi="Calibri" w:cs="Calibri"/>
+                <w:color w:val="00B050"/>
               </w:rPr>
               <w:t>1</w:t>
             </w:r>
@@ -3701,13 +3715,13 @@
               <w:jc w:val="center"/>
               <w:rPr>
                 <w:rFonts w:ascii="Calibri" w:eastAsia="Times New Roman" w:hAnsi="Calibri" w:cs="Calibri"/>
-                <w:color w:val="000000" w:themeColor="text1"/>
-              </w:rPr>
-            </w:pPr>
-            <w:r>
-              <w:rPr>
-                <w:rFonts w:ascii="Calibri" w:eastAsia="Times New Roman" w:hAnsi="Calibri" w:cs="Calibri"/>
-                <w:color w:val="000000" w:themeColor="text1"/>
+                <w:color w:val="00B050"/>
+              </w:rPr>
+            </w:pPr>
+            <w:r>
+              <w:rPr>
+                <w:rFonts w:ascii="Calibri" w:eastAsia="Times New Roman" w:hAnsi="Calibri" w:cs="Calibri"/>
+                <w:color w:val="00B050"/>
               </w:rPr>
               <w:t>16</w:t>
             </w:r>
@@ -3732,13 +3746,13 @@
               <w:jc w:val="center"/>
               <w:rPr>
                 <w:rFonts w:ascii="Calibri" w:eastAsia="Times New Roman" w:hAnsi="Calibri" w:cs="Calibri"/>
-                <w:color w:val="000000" w:themeColor="text1"/>
-              </w:rPr>
-            </w:pPr>
-            <w:r>
-              <w:rPr>
-                <w:rFonts w:ascii="Calibri" w:eastAsia="Times New Roman" w:hAnsi="Calibri" w:cs="Calibri"/>
-                <w:color w:val="000000" w:themeColor="text1"/>
+                <w:color w:val="00B050"/>
+              </w:rPr>
+            </w:pPr>
+            <w:r>
+              <w:rPr>
+                <w:rFonts w:ascii="Calibri" w:eastAsia="Times New Roman" w:hAnsi="Calibri" w:cs="Calibri"/>
+                <w:color w:val="00B050"/>
               </w:rPr>
               <w:t>Routing</w:t>
             </w:r>
@@ -3762,13 +3776,13 @@
               <w:spacing w:after="0" w:line="240" w:lineRule="auto"/>
               <w:rPr>
                 <w:rFonts w:ascii="Calibri" w:eastAsia="Times New Roman" w:hAnsi="Calibri" w:cs="Calibri"/>
-                <w:color w:val="000000" w:themeColor="text1"/>
-              </w:rPr>
-            </w:pPr>
-            <w:r>
-              <w:rPr>
-                <w:rFonts w:ascii="Calibri" w:eastAsia="Times New Roman" w:hAnsi="Calibri" w:cs="Calibri"/>
-                <w:color w:val="000000" w:themeColor="text1"/>
+                <w:color w:val="00B050"/>
+              </w:rPr>
+            </w:pPr>
+            <w:r>
+              <w:rPr>
+                <w:rFonts w:ascii="Calibri" w:eastAsia="Times New Roman" w:hAnsi="Calibri" w:cs="Calibri"/>
+                <w:color w:val="00B050"/>
               </w:rPr>
               <w:t>1.ngRoute                                                                                 2.ui.router</w:t>
             </w:r>
@@ -3795,13 +3809,13 @@
               <w:jc w:val="center"/>
               <w:rPr>
                 <w:rFonts w:ascii="Calibri" w:eastAsia="Times New Roman" w:hAnsi="Calibri" w:cs="Calibri"/>
-                <w:color w:val="000000" w:themeColor="text1"/>
-              </w:rPr>
-            </w:pPr>
-            <w:r>
-              <w:rPr>
-                <w:rFonts w:ascii="Calibri" w:eastAsia="Times New Roman" w:hAnsi="Calibri" w:cs="Calibri"/>
-                <w:color w:val="000000" w:themeColor="text1"/>
+                <w:color w:val="00B050"/>
+              </w:rPr>
+            </w:pPr>
+            <w:r>
+              <w:rPr>
+                <w:rFonts w:ascii="Calibri" w:eastAsia="Times New Roman" w:hAnsi="Calibri" w:cs="Calibri"/>
+                <w:color w:val="00B050"/>
               </w:rPr>
               <w:t>6 hrs</w:t>
             </w:r>
@@ -3827,13 +3841,13 @@
               <w:jc w:val="center"/>
               <w:rPr>
                 <w:rFonts w:ascii="Calibri" w:eastAsia="Times New Roman" w:hAnsi="Calibri" w:cs="Calibri"/>
-                <w:color w:val="000000" w:themeColor="text1"/>
-              </w:rPr>
-            </w:pPr>
-            <w:r>
-              <w:rPr>
-                <w:rFonts w:ascii="Calibri" w:eastAsia="Times New Roman" w:hAnsi="Calibri" w:cs="Calibri"/>
-                <w:color w:val="000000" w:themeColor="text1"/>
+                <w:color w:val="00B050"/>
+              </w:rPr>
+            </w:pPr>
+            <w:r>
+              <w:rPr>
+                <w:rFonts w:ascii="Calibri" w:eastAsia="Times New Roman" w:hAnsi="Calibri" w:cs="Calibri"/>
+                <w:color w:val="00B050"/>
               </w:rPr>
               <w:t>3</w:t>
             </w:r>
@@ -4576,13 +4590,13 @@
               <w:jc w:val="center"/>
               <w:rPr>
                 <w:rFonts w:ascii="Calibri" w:eastAsia="Times New Roman" w:hAnsi="Calibri" w:cs="Calibri"/>
-                <w:color w:val="000000" w:themeColor="text1"/>
-              </w:rPr>
-            </w:pPr>
-            <w:r>
-              <w:rPr>
-                <w:rFonts w:ascii="Calibri" w:eastAsia="Times New Roman" w:hAnsi="Calibri" w:cs="Calibri"/>
-                <w:color w:val="000000" w:themeColor="text1"/>
+                <w:color w:val="00B050"/>
+              </w:rPr>
+            </w:pPr>
+            <w:r>
+              <w:rPr>
+                <w:rFonts w:ascii="Calibri" w:eastAsia="Times New Roman" w:hAnsi="Calibri" w:cs="Calibri"/>
+                <w:color w:val="00B050"/>
               </w:rPr>
               <w:t>21</w:t>
             </w:r>
@@ -4607,13 +4621,13 @@
               <w:jc w:val="center"/>
               <w:rPr>
                 <w:rFonts w:ascii="Calibri" w:eastAsia="Times New Roman" w:hAnsi="Calibri" w:cs="Calibri"/>
-                <w:color w:val="000000" w:themeColor="text1"/>
-              </w:rPr>
-            </w:pPr>
-            <w:r>
-              <w:rPr>
-                <w:rFonts w:ascii="Calibri" w:eastAsia="Times New Roman" w:hAnsi="Calibri" w:cs="Calibri"/>
-                <w:color w:val="000000" w:themeColor="text1"/>
+                <w:color w:val="00B050"/>
+              </w:rPr>
+            </w:pPr>
+            <w:r>
+              <w:rPr>
+                <w:rFonts w:ascii="Calibri" w:eastAsia="Times New Roman" w:hAnsi="Calibri" w:cs="Calibri"/>
+                <w:color w:val="00B050"/>
               </w:rPr>
               <w:t>Validations</w:t>
             </w:r>
@@ -4642,13 +4656,13 @@
               <w:spacing w:after="0" w:line="240" w:lineRule="auto"/>
               <w:rPr>
                 <w:rFonts w:ascii="Calibri" w:eastAsia="Times New Roman" w:hAnsi="Calibri" w:cs="Calibri"/>
-                <w:color w:val="000000" w:themeColor="text1"/>
-              </w:rPr>
-            </w:pPr>
-            <w:r>
-              <w:rPr>
-                <w:rFonts w:ascii="Calibri" w:eastAsia="Times New Roman" w:hAnsi="Calibri" w:cs="Calibri"/>
-                <w:color w:val="000000" w:themeColor="text1"/>
+                <w:color w:val="00B050"/>
+              </w:rPr>
+            </w:pPr>
+            <w:r>
+              <w:rPr>
+                <w:rFonts w:ascii="Calibri" w:eastAsia="Times New Roman" w:hAnsi="Calibri" w:cs="Calibri"/>
+                <w:color w:val="00B050"/>
               </w:rPr>
               <w:t>Predefined Validations</w:t>
             </w:r>
@@ -4663,13 +4677,13 @@
               <w:spacing w:after="0" w:line="240" w:lineRule="auto"/>
               <w:rPr>
                 <w:rFonts w:ascii="Calibri" w:eastAsia="Times New Roman" w:hAnsi="Calibri" w:cs="Calibri"/>
-                <w:color w:val="000000" w:themeColor="text1"/>
-              </w:rPr>
-            </w:pPr>
-            <w:r>
-              <w:rPr>
-                <w:rFonts w:ascii="Calibri" w:eastAsia="Times New Roman" w:hAnsi="Calibri" w:cs="Calibri"/>
-                <w:color w:val="000000" w:themeColor="text1"/>
+                <w:color w:val="00B050"/>
+              </w:rPr>
+            </w:pPr>
+            <w:r>
+              <w:rPr>
+                <w:rFonts w:ascii="Calibri" w:eastAsia="Times New Roman" w:hAnsi="Calibri" w:cs="Calibri"/>
+                <w:color w:val="00B050"/>
               </w:rPr>
               <w:t>Custom Validations</w:t>
             </w:r>
@@ -4693,13 +4707,13 @@
               <w:spacing w:after="0" w:line="240" w:lineRule="auto"/>
               <w:rPr>
                 <w:rFonts w:ascii="Calibri" w:eastAsia="Times New Roman" w:hAnsi="Calibri" w:cs="Calibri"/>
-                <w:color w:val="000000" w:themeColor="text1"/>
-              </w:rPr>
-            </w:pPr>
-            <w:r>
-              <w:rPr>
-                <w:rFonts w:ascii="Calibri" w:eastAsia="Times New Roman" w:hAnsi="Calibri" w:cs="Calibri"/>
-                <w:color w:val="000000" w:themeColor="text1"/>
+                <w:color w:val="00B050"/>
+              </w:rPr>
+            </w:pPr>
+            <w:r>
+              <w:rPr>
+                <w:rFonts w:ascii="Calibri" w:eastAsia="Times New Roman" w:hAnsi="Calibri" w:cs="Calibri"/>
+                <w:color w:val="00B050"/>
               </w:rPr>
               <w:t xml:space="preserve">   2 hrs</w:t>
             </w:r>
@@ -4722,27 +4736,27 @@
               <w:spacing w:after="0" w:line="240" w:lineRule="auto"/>
               <w:rPr>
                 <w:rFonts w:ascii="Calibri" w:eastAsia="Times New Roman" w:hAnsi="Calibri" w:cs="Calibri"/>
-                <w:color w:val="000000" w:themeColor="text1"/>
-              </w:rPr>
-            </w:pPr>
-            <w:r>
-              <w:rPr>
-                <w:rFonts w:ascii="Calibri" w:eastAsia="Times New Roman" w:hAnsi="Calibri" w:cs="Calibri"/>
-                <w:color w:val="000000" w:themeColor="text1"/>
+                <w:color w:val="00B050"/>
+              </w:rPr>
+            </w:pPr>
+            <w:r>
+              <w:rPr>
+                <w:rFonts w:ascii="Calibri" w:eastAsia="Times New Roman" w:hAnsi="Calibri" w:cs="Calibri"/>
+                <w:color w:val="00B050"/>
               </w:rPr>
               <w:t xml:space="preserve">  </w:t>
             </w:r>
             <w:r>
               <w:rPr>
                 <w:rFonts w:ascii="Calibri" w:eastAsia="Times New Roman" w:hAnsi="Calibri" w:cs="Calibri"/>
-                <w:color w:val="000000" w:themeColor="text1"/>
+                <w:color w:val="00B050"/>
               </w:rPr>
               <w:t xml:space="preserve">      </w:t>
             </w:r>
             <w:r>
               <w:rPr>
                 <w:rFonts w:ascii="Calibri" w:eastAsia="Times New Roman" w:hAnsi="Calibri" w:cs="Calibri"/>
-                <w:color w:val="000000" w:themeColor="text1"/>
+                <w:color w:val="00B050"/>
               </w:rPr>
               <w:t>1</w:t>
             </w:r>
@@ -5538,20 +5552,20 @@
               <w:jc w:val="center"/>
               <w:rPr>
                 <w:rFonts w:ascii="Calibri" w:eastAsia="Times New Roman" w:hAnsi="Calibri" w:cs="Calibri"/>
-                <w:color w:val="000000" w:themeColor="text1"/>
-              </w:rPr>
-            </w:pPr>
-            <w:r>
-              <w:rPr>
-                <w:rFonts w:ascii="Calibri" w:eastAsia="Times New Roman" w:hAnsi="Calibri" w:cs="Calibri"/>
-                <w:color w:val="000000" w:themeColor="text1"/>
+                <w:color w:val="00B050"/>
+              </w:rPr>
+            </w:pPr>
+            <w:r>
+              <w:rPr>
+                <w:rFonts w:ascii="Calibri" w:eastAsia="Times New Roman" w:hAnsi="Calibri" w:cs="Calibri"/>
+                <w:color w:val="00B050"/>
               </w:rPr>
               <w:t>2</w:t>
             </w:r>
             <w:r>
               <w:rPr>
                 <w:rFonts w:ascii="Calibri" w:eastAsia="Times New Roman" w:hAnsi="Calibri" w:cs="Calibri"/>
-                <w:color w:val="000000" w:themeColor="text1"/>
+                <w:color w:val="00B050"/>
               </w:rPr>
               <w:t>6</w:t>
             </w:r>
@@ -5576,13 +5590,13 @@
               <w:jc w:val="center"/>
               <w:rPr>
                 <w:rFonts w:ascii="Calibri" w:eastAsia="Times New Roman" w:hAnsi="Calibri" w:cs="Calibri"/>
-                <w:color w:val="000000" w:themeColor="text1"/>
-              </w:rPr>
-            </w:pPr>
-            <w:r>
-              <w:rPr>
-                <w:rFonts w:ascii="Calibri" w:eastAsia="Times New Roman" w:hAnsi="Calibri" w:cs="Calibri"/>
-                <w:color w:val="000000" w:themeColor="text1"/>
+                <w:color w:val="00B050"/>
+              </w:rPr>
+            </w:pPr>
+            <w:r>
+              <w:rPr>
+                <w:rFonts w:ascii="Calibri" w:eastAsia="Times New Roman" w:hAnsi="Calibri" w:cs="Calibri"/>
+                <w:color w:val="00B050"/>
               </w:rPr>
               <w:t>Angular 2</w:t>
             </w:r>
@@ -5606,13 +5620,13 @@
               <w:spacing w:after="0" w:line="240" w:lineRule="auto"/>
               <w:rPr>
                 <w:rFonts w:ascii="Calibri" w:eastAsia="Times New Roman" w:hAnsi="Calibri" w:cs="Calibri"/>
-                <w:color w:val="000000" w:themeColor="text1"/>
-              </w:rPr>
-            </w:pPr>
-            <w:r>
-              <w:rPr>
-                <w:rFonts w:ascii="Calibri" w:eastAsia="Times New Roman" w:hAnsi="Calibri" w:cs="Calibri"/>
-                <w:color w:val="000000" w:themeColor="text1"/>
+                <w:color w:val="00B050"/>
+              </w:rPr>
+            </w:pPr>
+            <w:r>
+              <w:rPr>
+                <w:rFonts w:ascii="Calibri" w:eastAsia="Times New Roman" w:hAnsi="Calibri" w:cs="Calibri"/>
+                <w:color w:val="00B050"/>
               </w:rPr>
               <w:t>Introduction to Angular 2</w:t>
             </w:r>
@@ -5639,7 +5653,7 @@
               <w:jc w:val="center"/>
               <w:rPr>
                 <w:rFonts w:ascii="Calibri" w:eastAsia="Times New Roman" w:hAnsi="Calibri" w:cs="Calibri"/>
-                <w:color w:val="000000" w:themeColor="text1"/>
+                <w:color w:val="00B050"/>
               </w:rPr>
             </w:pPr>
           </w:p>
@@ -5665,13 +5679,13 @@
               <w:jc w:val="center"/>
               <w:rPr>
                 <w:rFonts w:ascii="Calibri" w:eastAsia="Times New Roman" w:hAnsi="Calibri" w:cs="Calibri"/>
-                <w:color w:val="000000" w:themeColor="text1"/>
-              </w:rPr>
-            </w:pPr>
-            <w:r>
-              <w:rPr>
-                <w:rFonts w:ascii="Calibri" w:eastAsia="Times New Roman" w:hAnsi="Calibri" w:cs="Calibri"/>
-                <w:color w:val="000000" w:themeColor="text1"/>
+                <w:color w:val="00B050"/>
+              </w:rPr>
+            </w:pPr>
+            <w:r>
+              <w:rPr>
+                <w:rFonts w:ascii="Calibri" w:eastAsia="Times New Roman" w:hAnsi="Calibri" w:cs="Calibri"/>
+                <w:color w:val="00B050"/>
               </w:rPr>
               <w:t>Daily Discussions</w:t>
             </w:r>
@@ -5702,20 +5716,20 @@
               <w:jc w:val="center"/>
               <w:rPr>
                 <w:rFonts w:ascii="Calibri" w:eastAsia="Times New Roman" w:hAnsi="Calibri" w:cs="Calibri"/>
-                <w:color w:val="000000" w:themeColor="text1"/>
-              </w:rPr>
-            </w:pPr>
-            <w:r>
-              <w:rPr>
-                <w:rFonts w:ascii="Calibri" w:eastAsia="Times New Roman" w:hAnsi="Calibri" w:cs="Calibri"/>
-                <w:color w:val="000000" w:themeColor="text1"/>
+                <w:color w:val="00B050"/>
+              </w:rPr>
+            </w:pPr>
+            <w:r>
+              <w:rPr>
+                <w:rFonts w:ascii="Calibri" w:eastAsia="Times New Roman" w:hAnsi="Calibri" w:cs="Calibri"/>
+                <w:color w:val="00B050"/>
               </w:rPr>
               <w:t>2</w:t>
             </w:r>
             <w:r>
               <w:rPr>
                 <w:rFonts w:ascii="Calibri" w:eastAsia="Times New Roman" w:hAnsi="Calibri" w:cs="Calibri"/>
-                <w:color w:val="000000" w:themeColor="text1"/>
+                <w:color w:val="00B050"/>
               </w:rPr>
               <w:t>7</w:t>
             </w:r>
@@ -5740,13 +5754,13 @@
               <w:jc w:val="center"/>
               <w:rPr>
                 <w:rFonts w:ascii="Calibri" w:eastAsia="Times New Roman" w:hAnsi="Calibri" w:cs="Calibri"/>
-                <w:color w:val="000000" w:themeColor="text1"/>
-              </w:rPr>
-            </w:pPr>
-            <w:r>
-              <w:rPr>
-                <w:rFonts w:ascii="Calibri" w:eastAsia="Times New Roman" w:hAnsi="Calibri" w:cs="Calibri"/>
-                <w:color w:val="000000" w:themeColor="text1"/>
+                <w:color w:val="00B050"/>
+              </w:rPr>
+            </w:pPr>
+            <w:r>
+              <w:rPr>
+                <w:rFonts w:ascii="Calibri" w:eastAsia="Times New Roman" w:hAnsi="Calibri" w:cs="Calibri"/>
+                <w:color w:val="00B050"/>
               </w:rPr>
               <w:t>Interview Q&amp;A</w:t>
             </w:r>
@@ -5770,13 +5784,13 @@
               <w:spacing w:after="0" w:line="240" w:lineRule="auto"/>
               <w:rPr>
                 <w:rFonts w:ascii="Calibri" w:eastAsia="Times New Roman" w:hAnsi="Calibri" w:cs="Calibri"/>
-                <w:color w:val="000000" w:themeColor="text1"/>
-              </w:rPr>
-            </w:pPr>
-            <w:r>
-              <w:rPr>
-                <w:rFonts w:ascii="Calibri" w:eastAsia="Times New Roman" w:hAnsi="Calibri" w:cs="Calibri"/>
-                <w:color w:val="000000" w:themeColor="text1"/>
+                <w:color w:val="00B050"/>
+              </w:rPr>
+            </w:pPr>
+            <w:r>
+              <w:rPr>
+                <w:rFonts w:ascii="Calibri" w:eastAsia="Times New Roman" w:hAnsi="Calibri" w:cs="Calibri"/>
+                <w:color w:val="00B050"/>
               </w:rPr>
               <w:t>Discussion Of  Interview Question and Answers</w:t>
             </w:r>
@@ -5801,7 +5815,7 @@
               <w:spacing w:after="0" w:line="240" w:lineRule="auto"/>
               <w:rPr>
                 <w:rFonts w:ascii="Calibri" w:eastAsia="Times New Roman" w:hAnsi="Calibri" w:cs="Calibri"/>
-                <w:color w:val="000000" w:themeColor="text1"/>
+                <w:color w:val="00B050"/>
               </w:rPr>
             </w:pPr>
           </w:p>
@@ -5824,7 +5838,7 @@
               <w:spacing w:after="0" w:line="240" w:lineRule="auto"/>
               <w:rPr>
                 <w:rFonts w:ascii="Calibri" w:eastAsia="Times New Roman" w:hAnsi="Calibri" w:cs="Calibri"/>
-                <w:color w:val="000000" w:themeColor="text1"/>
+                <w:color w:val="00B050"/>
               </w:rPr>
             </w:pPr>
           </w:p>

--- a/Syllabus/AngularJS Syllabus.docx
+++ b/Syllabus/AngularJS Syllabus.docx
@@ -3190,13 +3190,13 @@
               <w:jc w:val="center"/>
               <w:rPr>
                 <w:rFonts w:ascii="Calibri" w:eastAsia="Times New Roman" w:hAnsi="Calibri" w:cs="Calibri"/>
-                <w:color w:val="000000" w:themeColor="text1"/>
-              </w:rPr>
-            </w:pPr>
-            <w:r>
-              <w:rPr>
-                <w:rFonts w:ascii="Calibri" w:eastAsia="Times New Roman" w:hAnsi="Calibri" w:cs="Calibri"/>
-                <w:color w:val="000000" w:themeColor="text1"/>
+                <w:color w:val="92D050"/>
+              </w:rPr>
+            </w:pPr>
+            <w:r>
+              <w:rPr>
+                <w:rFonts w:ascii="Calibri" w:eastAsia="Times New Roman" w:hAnsi="Calibri" w:cs="Calibri"/>
+                <w:color w:val="92D050"/>
               </w:rPr>
               <w:t>13</w:t>
             </w:r>
@@ -3221,13 +3221,13 @@
               <w:jc w:val="center"/>
               <w:rPr>
                 <w:rFonts w:ascii="Calibri" w:eastAsia="Times New Roman" w:hAnsi="Calibri" w:cs="Calibri"/>
-                <w:color w:val="000000" w:themeColor="text1"/>
-              </w:rPr>
-            </w:pPr>
-            <w:r>
-              <w:rPr>
-                <w:rFonts w:ascii="Calibri" w:eastAsia="Times New Roman" w:hAnsi="Calibri" w:cs="Calibri"/>
-                <w:color w:val="000000" w:themeColor="text1"/>
+                <w:color w:val="92D050"/>
+              </w:rPr>
+            </w:pPr>
+            <w:r>
+              <w:rPr>
+                <w:rFonts w:ascii="Calibri" w:eastAsia="Times New Roman" w:hAnsi="Calibri" w:cs="Calibri"/>
+                <w:color w:val="92D050"/>
               </w:rPr>
               <w:t>Services</w:t>
             </w:r>
@@ -3251,41 +3251,27 @@
               <w:spacing w:after="0" w:line="240" w:lineRule="auto"/>
               <w:rPr>
                 <w:rFonts w:ascii="Calibri" w:eastAsia="Times New Roman" w:hAnsi="Calibri" w:cs="Calibri"/>
-                <w:color w:val="000000" w:themeColor="text1"/>
-              </w:rPr>
-            </w:pPr>
-            <w:r>
-              <w:rPr>
-                <w:rFonts w:ascii="Calibri" w:eastAsia="Times New Roman" w:hAnsi="Calibri" w:cs="Calibri"/>
-                <w:color w:val="00B050"/>
+                <w:color w:val="92D050"/>
+              </w:rPr>
+            </w:pPr>
+            <w:r>
+              <w:rPr>
+                <w:rFonts w:ascii="Calibri" w:eastAsia="Times New Roman" w:hAnsi="Calibri" w:cs="Calibri"/>
+                <w:color w:val="92D050"/>
               </w:rPr>
               <w:t xml:space="preserve">1.$http </w:t>
             </w:r>
             <w:r>
               <w:rPr>
                 <w:rFonts w:ascii="Calibri" w:eastAsia="Times New Roman" w:hAnsi="Calibri" w:cs="Calibri"/>
-                <w:color w:val="00B050"/>
-              </w:rPr>
-              <w:t xml:space="preserve">                                                                           </w:t>
-            </w:r>
-            <w:r>
-              <w:rPr>
-                <w:rFonts w:ascii="Calibri" w:eastAsia="Times New Roman" w:hAnsi="Calibri" w:cs="Calibri"/>
-                <w:color w:val="000000" w:themeColor="text1"/>
-              </w:rPr>
-              <w:t xml:space="preserve">2.$timeout                                                                         3.$interval                                                                      4.$location                                                                               </w:t>
-            </w:r>
-            <w:r>
-              <w:rPr>
-                <w:rFonts w:ascii="Calibri" w:eastAsia="Times New Roman" w:hAnsi="Calibri" w:cs="Calibri"/>
-                <w:color w:val="00B050"/>
-              </w:rPr>
-              <w:t>5.$</w:t>
-            </w:r>
-            <w:r>
-              <w:rPr>
-                <w:rFonts w:ascii="Calibri" w:eastAsia="Times New Roman" w:hAnsi="Calibri" w:cs="Calibri"/>
-                <w:color w:val="00B050"/>
+                <w:color w:val="92D050"/>
+              </w:rPr>
+              <w:t xml:space="preserve">                                                                           2.$timeout                                                                         3.$interval                                                                      4.$location                                                                               5.$</w:t>
+            </w:r>
+            <w:r>
+              <w:rPr>
+                <w:rFonts w:ascii="Calibri" w:eastAsia="Times New Roman" w:hAnsi="Calibri" w:cs="Calibri"/>
+                <w:color w:val="92D050"/>
                 <w:highlight w:val="yellow"/>
               </w:rPr>
               <w:t>q</w:t>
@@ -3313,20 +3299,20 @@
               <w:jc w:val="center"/>
               <w:rPr>
                 <w:rFonts w:ascii="Calibri" w:eastAsia="Times New Roman" w:hAnsi="Calibri" w:cs="Calibri"/>
-                <w:color w:val="000000" w:themeColor="text1"/>
-              </w:rPr>
-            </w:pPr>
-            <w:r>
-              <w:rPr>
-                <w:rFonts w:ascii="Calibri" w:eastAsia="Times New Roman" w:hAnsi="Calibri" w:cs="Calibri"/>
-                <w:color w:val="000000" w:themeColor="text1"/>
+                <w:color w:val="92D050"/>
+              </w:rPr>
+            </w:pPr>
+            <w:r>
+              <w:rPr>
+                <w:rFonts w:ascii="Calibri" w:eastAsia="Times New Roman" w:hAnsi="Calibri" w:cs="Calibri"/>
+                <w:color w:val="92D050"/>
               </w:rPr>
               <w:t>6</w:t>
             </w:r>
             <w:r>
               <w:rPr>
                 <w:rFonts w:ascii="Calibri" w:eastAsia="Times New Roman" w:hAnsi="Calibri" w:cs="Calibri"/>
-                <w:color w:val="000000" w:themeColor="text1"/>
+                <w:color w:val="92D050"/>
               </w:rPr>
               <w:t xml:space="preserve"> hrs</w:t>
             </w:r>
@@ -3352,13 +3338,13 @@
               <w:jc w:val="center"/>
               <w:rPr>
                 <w:rFonts w:ascii="Calibri" w:eastAsia="Times New Roman" w:hAnsi="Calibri" w:cs="Calibri"/>
-                <w:color w:val="000000" w:themeColor="text1"/>
-              </w:rPr>
-            </w:pPr>
-            <w:r>
-              <w:rPr>
-                <w:rFonts w:ascii="Calibri" w:eastAsia="Times New Roman" w:hAnsi="Calibri" w:cs="Calibri"/>
-                <w:color w:val="000000" w:themeColor="text1"/>
+                <w:color w:val="92D050"/>
+              </w:rPr>
+            </w:pPr>
+            <w:r>
+              <w:rPr>
+                <w:rFonts w:ascii="Calibri" w:eastAsia="Times New Roman" w:hAnsi="Calibri" w:cs="Calibri"/>
+                <w:color w:val="92D050"/>
               </w:rPr>
               <w:t>3</w:t>
             </w:r>
